--- a/README.docx
+++ b/README.docx
@@ -110,7 +110,7 @@
           <w:r>
             <w:fldChar w:fldCharType="separate"/>
           </w:r>
-          <w:hyperlink w:anchor="_Toc31360657" w:history="1">
+          <w:hyperlink w:anchor="_Toc61424499" w:history="1">
             <w:r>
               <w:rPr>
                 <w:rStyle w:val="Collegamentoipertestuale"/>
@@ -137,7 +137,7 @@
                 <w:noProof/>
                 <w:webHidden/>
               </w:rPr>
-              <w:instrText xml:space="preserve"> PAGEREF _Toc31360657 \h </w:instrText>
+              <w:instrText xml:space="preserve"> PAGEREF _Toc61424499 \h </w:instrText>
             </w:r>
             <w:r>
               <w:rPr>
@@ -181,7 +181,7 @@
               <w:lang w:eastAsia="it-IT"/>
             </w:rPr>
           </w:pPr>
-          <w:hyperlink w:anchor="_Toc31360658" w:history="1">
+          <w:hyperlink w:anchor="_Toc61424500" w:history="1">
             <w:r>
               <w:rPr>
                 <w:rStyle w:val="Collegamentoipertestuale"/>
@@ -208,7 +208,7 @@
                 <w:noProof/>
                 <w:webHidden/>
               </w:rPr>
-              <w:instrText xml:space="preserve"> PAGEREF _Toc31360658 \h </w:instrText>
+              <w:instrText xml:space="preserve"> PAGEREF _Toc61424500 \h </w:instrText>
             </w:r>
             <w:r>
               <w:rPr>
@@ -252,7 +252,7 @@
               <w:lang w:eastAsia="it-IT"/>
             </w:rPr>
           </w:pPr>
-          <w:hyperlink w:anchor="_Toc31360659" w:history="1">
+          <w:hyperlink w:anchor="_Toc61424501" w:history="1">
             <w:r>
               <w:rPr>
                 <w:rStyle w:val="Collegamentoipertestuale"/>
@@ -279,7 +279,7 @@
                 <w:noProof/>
                 <w:webHidden/>
               </w:rPr>
-              <w:instrText xml:space="preserve"> PAGEREF _Toc31360659 \h </w:instrText>
+              <w:instrText xml:space="preserve"> PAGEREF _Toc61424501 \h </w:instrText>
             </w:r>
             <w:r>
               <w:rPr>
@@ -323,7 +323,7 @@
               <w:lang w:eastAsia="it-IT"/>
             </w:rPr>
           </w:pPr>
-          <w:hyperlink w:anchor="_Toc31360660" w:history="1">
+          <w:hyperlink w:anchor="_Toc61424502" w:history="1">
             <w:r>
               <w:rPr>
                 <w:rStyle w:val="Collegamentoipertestuale"/>
@@ -350,7 +350,7 @@
                 <w:noProof/>
                 <w:webHidden/>
               </w:rPr>
-              <w:instrText xml:space="preserve"> PAGEREF _Toc31360660 \h </w:instrText>
+              <w:instrText xml:space="preserve"> PAGEREF _Toc61424502 \h </w:instrText>
             </w:r>
             <w:r>
               <w:rPr>
@@ -394,7 +394,7 @@
               <w:lang w:eastAsia="it-IT"/>
             </w:rPr>
           </w:pPr>
-          <w:hyperlink w:anchor="_Toc31360661" w:history="1">
+          <w:hyperlink w:anchor="_Toc61424503" w:history="1">
             <w:r>
               <w:rPr>
                 <w:rStyle w:val="Collegamentoipertestuale"/>
@@ -421,7 +421,7 @@
                 <w:noProof/>
                 <w:webHidden/>
               </w:rPr>
-              <w:instrText xml:space="preserve"> PAGEREF _Toc31360661 \h </w:instrText>
+              <w:instrText xml:space="preserve"> PAGEREF _Toc61424503 \h </w:instrText>
             </w:r>
             <w:r>
               <w:rPr>
@@ -465,12 +465,83 @@
               <w:lang w:eastAsia="it-IT"/>
             </w:rPr>
           </w:pPr>
-          <w:hyperlink w:anchor="_Toc31360662" w:history="1">
+          <w:hyperlink w:anchor="_Toc61424504" w:history="1">
             <w:r>
               <w:rPr>
                 <w:rStyle w:val="Collegamentoipertestuale"/>
                 <w:noProof/>
               </w:rPr>
+              <w:t>Regole deterministiche</w:t>
+            </w:r>
+            <w:r>
+              <w:rPr>
+                <w:noProof/>
+                <w:webHidden/>
+              </w:rPr>
+              <w:tab/>
+            </w:r>
+            <w:r>
+              <w:rPr>
+                <w:noProof/>
+                <w:webHidden/>
+              </w:rPr>
+              <w:fldChar w:fldCharType="begin"/>
+            </w:r>
+            <w:r>
+              <w:rPr>
+                <w:noProof/>
+                <w:webHidden/>
+              </w:rPr>
+              <w:instrText xml:space="preserve"> PAGEREF _Toc61424504 \h </w:instrText>
+            </w:r>
+            <w:r>
+              <w:rPr>
+                <w:noProof/>
+                <w:webHidden/>
+              </w:rPr>
+            </w:r>
+            <w:r>
+              <w:rPr>
+                <w:noProof/>
+                <w:webHidden/>
+              </w:rPr>
+              <w:fldChar w:fldCharType="separate"/>
+            </w:r>
+            <w:r>
+              <w:rPr>
+                <w:noProof/>
+                <w:webHidden/>
+              </w:rPr>
+              <w:t>4</w:t>
+            </w:r>
+            <w:r>
+              <w:rPr>
+                <w:noProof/>
+                <w:webHidden/>
+              </w:rPr>
+              <w:fldChar w:fldCharType="end"/>
+            </w:r>
+          </w:hyperlink>
+        </w:p>
+        <w:p>
+          <w:pPr>
+            <w:pStyle w:val="Sommario2"/>
+            <w:tabs>
+              <w:tab w:val="right" w:leader="dot" w:pos="9628"/>
+            </w:tabs>
+            <w:rPr>
+              <w:noProof/>
+              <w:sz w:val="22"/>
+              <w:szCs w:val="22"/>
+              <w:lang w:eastAsia="it-IT"/>
+            </w:rPr>
+          </w:pPr>
+          <w:hyperlink w:anchor="_Toc61424505" w:history="1">
+            <w:r>
+              <w:rPr>
+                <w:rStyle w:val="Collegamentoipertestuale"/>
+                <w:noProof/>
+              </w:rPr>
               <w:t>Risultati dell’esecuzione del modulo</w:t>
             </w:r>
             <w:r>
@@ -492,7 +563,7 @@
                 <w:noProof/>
                 <w:webHidden/>
               </w:rPr>
-              <w:instrText xml:space="preserve"> PAGEREF _Toc31360662 \h </w:instrText>
+              <w:instrText xml:space="preserve"> PAGEREF _Toc61424505 \h </w:instrText>
             </w:r>
             <w:r>
               <w:rPr>
@@ -536,7 +607,7 @@
               <w:lang w:eastAsia="it-IT"/>
             </w:rPr>
           </w:pPr>
-          <w:hyperlink w:anchor="_Toc31360663" w:history="1">
+          <w:hyperlink w:anchor="_Toc61424506" w:history="1">
             <w:r>
               <w:rPr>
                 <w:rStyle w:val="Collegamentoipertestuale"/>
@@ -563,7 +634,7 @@
                 <w:noProof/>
                 <w:webHidden/>
               </w:rPr>
-              <w:instrText xml:space="preserve"> PAGEREF _Toc31360663 \h </w:instrText>
+              <w:instrText xml:space="preserve"> PAGEREF _Toc61424506 \h </w:instrText>
             </w:r>
             <w:r>
               <w:rPr>
@@ -614,7 +685,7 @@
       <w:pPr>
         <w:pStyle w:val="Titolo1"/>
       </w:pPr>
-      <w:bookmarkStart w:id="0" w:name="_Toc31360657"/>
+      <w:bookmarkStart w:id="0" w:name="_Toc61424499"/>
       <w:r>
         <w:lastRenderedPageBreak/>
         <w:t>Introduzione</w:t>
@@ -696,7 +767,7 @@
       <w:pPr>
         <w:pStyle w:val="Titolo2"/>
       </w:pPr>
-      <w:bookmarkStart w:id="1" w:name="_Toc31360658"/>
+      <w:bookmarkStart w:id="1" w:name="_Toc61424500"/>
       <w:r>
         <w:t>Requisiti per l’esecuzione del modulo</w:t>
       </w:r>
@@ -1114,6 +1185,12 @@
         <w:t>’</w:t>
       </w:r>
       <w:r>
+        <w:rPr>
+          <w:b/>
+        </w:rPr>
+        <w:t>, ’NUM_PEZZI’</w:t>
+      </w:r>
+      <w:r>
         <w:t>.</w:t>
       </w:r>
     </w:p>
@@ -1122,7 +1199,7 @@
       <w:pPr>
         <w:pStyle w:val="Titolo2"/>
       </w:pPr>
-      <w:bookmarkStart w:id="2" w:name="_Toc31360659"/>
+      <w:bookmarkStart w:id="2" w:name="_Toc61424501"/>
       <w:r>
         <w:t>Descrizione del pacchetto</w:t>
       </w:r>
@@ -1257,10 +1334,18 @@
     </w:p>
     <w:p>
       <w:pPr>
+        <w:pStyle w:val="Paragrafoelenco"/>
+        <w:spacing w:after="120"/>
+        <w:ind w:left="714"/>
+        <w:contextualSpacing w:val="0"/>
+      </w:pPr>
+    </w:p>
+    <w:p>
+      <w:pPr>
         <w:pStyle w:val="Titolo1"/>
         <w:spacing w:before="120"/>
       </w:pPr>
-      <w:bookmarkStart w:id="3" w:name="_Toc31360660"/>
+      <w:bookmarkStart w:id="3" w:name="_Toc61424502"/>
       <w:r>
         <w:t>Come si lancia il modulo</w:t>
       </w:r>
@@ -1598,7 +1683,7 @@
       <w:pPr>
         <w:pStyle w:val="Titolo2"/>
       </w:pPr>
-      <w:bookmarkStart w:id="4" w:name="_Toc31360661"/>
+      <w:bookmarkStart w:id="4" w:name="_Toc61424503"/>
       <w:r>
         <w:t>Compilazione del file di parametri file.param</w:t>
       </w:r>
@@ -1646,7 +1731,14 @@
         <w:rPr>
           <w:u w:val="single"/>
         </w:rPr>
-        <w:t>il carattere backslash deve sempre essere raddoppiato</w:t>
+        <w:t xml:space="preserve">il </w:t>
+      </w:r>
+      <w:r>
+        <w:rPr>
+          <w:u w:val="single"/>
+        </w:rPr>
+        <w:lastRenderedPageBreak/>
+        <w:t>carattere backslash deve sempre essere raddoppiato</w:t>
       </w:r>
       <w:r>
         <w:t xml:space="preserve">; la cartella deve essere contenuta </w:t>
@@ -1701,7 +1793,6 @@
         <w:rPr>
           <w:b/>
         </w:rPr>
-        <w:lastRenderedPageBreak/>
         <w:t>FileA</w:t>
       </w:r>
       <w:r>
@@ -1828,8 +1919,13 @@
       <w:r>
         <w:t xml:space="preserve">(Esempio: </w:t>
       </w:r>
-      <w:r>
-        <w:t xml:space="preserve">OutputDir_ANNO_MESE &lt;- </w:t>
+      <w:proofErr w:type="spellStart"/>
+      <w:r>
+        <w:t>OutputDir_ANNO_MESE</w:t>
+      </w:r>
+      <w:proofErr w:type="spellEnd"/>
+      <w:r>
+        <w:t xml:space="preserve"> &lt;- </w:t>
       </w:r>
       <w:proofErr w:type="gramStart"/>
       <w:r>
@@ -1837,7 +1933,13 @@
       </w:r>
       <w:proofErr w:type="gramEnd"/>
       <w:r>
-        <w:t>\\Output\\201901"</w:t>
+        <w:t>\\Output\\20</w:t>
+      </w:r>
+      <w:r>
+        <w:t>20</w:t>
+      </w:r>
+      <w:r>
+        <w:t>01"</w:t>
       </w:r>
       <w:r>
         <w:t>)</w:t>
@@ -1859,77 +1961,6 @@
         <w:rPr>
           <w:b/>
         </w:rPr>
-        <w:t>OutputDir_ANNO_MESE</w:t>
-      </w:r>
-      <w:proofErr w:type="spellEnd"/>
-      <w:r>
-        <w:t xml:space="preserve">: nome della cartella dove verranno generati i file dei risultati ed il log; il percorso è relativo alla cartella dove si trova il file dei parametri; il valore del parametro deve essere indicato tra doppi apici e </w:t>
-      </w:r>
-      <w:r>
-        <w:rPr>
-          <w:u w:val="single"/>
-        </w:rPr>
-        <w:t>il carattere backslash deve sempre essere raddoppiato</w:t>
-      </w:r>
-      <w:r>
-        <w:t>; la cartella deve essere contenuta nella directory “</w:t>
-      </w:r>
-      <w:r>
-        <w:rPr>
-          <w:b/>
-        </w:rPr>
-        <w:t>Outp</w:t>
-      </w:r>
-      <w:r>
-        <w:rPr>
-          <w:b/>
-        </w:rPr>
-        <w:t>ut</w:t>
-      </w:r>
-      <w:r>
-        <w:t>”</w:t>
-      </w:r>
-    </w:p>
-    <w:p>
-      <w:pPr>
-        <w:pStyle w:val="Paragrafoelenco"/>
-      </w:pPr>
-      <w:r>
-        <w:t xml:space="preserve">(Esempio: </w:t>
-      </w:r>
-      <w:proofErr w:type="spellStart"/>
-      <w:r>
-        <w:t>OutputDir_ANNO_MESE</w:t>
-      </w:r>
-      <w:proofErr w:type="spellEnd"/>
-      <w:r>
-        <w:t xml:space="preserve"> &lt;- </w:t>
-      </w:r>
-      <w:proofErr w:type="gramStart"/>
-      <w:r>
-        <w:t>"..</w:t>
-      </w:r>
-      <w:proofErr w:type="gramEnd"/>
-      <w:r>
-        <w:t>\\Output\\201901")</w:t>
-      </w:r>
-    </w:p>
-    <w:p>
-      <w:pPr>
-        <w:pStyle w:val="Paragrafoelenco"/>
-        <w:numPr>
-          <w:ilvl w:val="0"/>
-          <w:numId w:val="4"/>
-        </w:numPr>
-        <w:spacing w:before="240" w:after="0"/>
-        <w:ind w:left="714" w:hanging="357"/>
-        <w:contextualSpacing w:val="0"/>
-      </w:pPr>
-      <w:proofErr w:type="spellStart"/>
-      <w:r>
-        <w:rPr>
-          <w:b/>
-        </w:rPr>
         <w:t>Dir_Packages</w:t>
       </w:r>
       <w:proofErr w:type="spellEnd"/>
@@ -1999,7 +2030,111 @@
       <w:pPr>
         <w:pStyle w:val="Titolo2"/>
       </w:pPr>
-      <w:bookmarkStart w:id="5" w:name="_Toc31360662"/>
+      <w:bookmarkStart w:id="5" w:name="_Toc61424504"/>
+      <w:r>
+        <w:t>Regole deterministiche</w:t>
+      </w:r>
+      <w:bookmarkEnd w:id="5"/>
+    </w:p>
+    <w:p/>
+    <w:p>
+      <w:r>
+        <w:t>I colleghi di produzione hanno fornito delle regole deterministiche di "rifiuto" di rilanci potenziali individuati dal modello probabilistico</w:t>
+      </w:r>
+      <w:r>
+        <w:t xml:space="preserve">. La lista delle </w:t>
+      </w:r>
+      <w:r>
+        <w:t>regole è:</w:t>
+      </w:r>
+    </w:p>
+    <w:p>
+      <w:pPr>
+        <w:pStyle w:val="Paragrafoelenco"/>
+        <w:numPr>
+          <w:ilvl w:val="0"/>
+          <w:numId w:val="5"/>
+        </w:numPr>
+      </w:pPr>
+      <w:r>
+        <w:t xml:space="preserve">I due prodotti del rilancio non possono avere valori diversi </w:t>
+      </w:r>
+      <w:r>
+        <w:t>nella</w:t>
+      </w:r>
+      <w:r>
+        <w:t xml:space="preserve"> </w:t>
+      </w:r>
+      <w:r>
+        <w:t>unità di misura della variabile FORMATO.</w:t>
+      </w:r>
+    </w:p>
+    <w:p>
+      <w:pPr>
+        <w:pStyle w:val="Paragrafoelenco"/>
+        <w:numPr>
+          <w:ilvl w:val="0"/>
+          <w:numId w:val="5"/>
+        </w:numPr>
+      </w:pPr>
+      <w:r>
+        <w:t xml:space="preserve">I due prodotti del rilancio </w:t>
+      </w:r>
+      <w:r>
+        <w:t xml:space="preserve">non possono avere una differenza relativa </w:t>
+      </w:r>
+      <w:r>
+        <w:t>nella quantità della variabile FORMATO superiore al 25%.</w:t>
+      </w:r>
+    </w:p>
+    <w:p>
+      <w:pPr>
+        <w:pStyle w:val="Paragrafoelenco"/>
+        <w:numPr>
+          <w:ilvl w:val="0"/>
+          <w:numId w:val="5"/>
+        </w:numPr>
+      </w:pPr>
+      <w:r>
+        <w:t>I due prodotti del rilancio non possono avere valore mancante nella quantità della variabile FORMATO.</w:t>
+      </w:r>
+    </w:p>
+    <w:p>
+      <w:pPr>
+        <w:pStyle w:val="Paragrafoelenco"/>
+        <w:numPr>
+          <w:ilvl w:val="0"/>
+          <w:numId w:val="5"/>
+        </w:numPr>
+      </w:pPr>
+      <w:r>
+        <w:t xml:space="preserve">I due prodotti del rilancio </w:t>
+      </w:r>
+      <w:r>
+        <w:t xml:space="preserve">non possono avere valori diversi </w:t>
+      </w:r>
+      <w:r>
+        <w:t>nella variabile MARCA</w:t>
+      </w:r>
+    </w:p>
+    <w:p>
+      <w:pPr>
+        <w:pStyle w:val="Paragrafoelenco"/>
+        <w:numPr>
+          <w:ilvl w:val="0"/>
+          <w:numId w:val="5"/>
+        </w:numPr>
+      </w:pPr>
+      <w:r>
+        <w:t>I due prodotti del rilancio non possono avere valori diversi nella variabile NUM_PEZZI</w:t>
+      </w:r>
+    </w:p>
+    <w:p/>
+    <w:p>
+      <w:pPr>
+        <w:pStyle w:val="Titolo2"/>
+      </w:pPr>
+      <w:bookmarkStart w:id="6" w:name="_Toc61424505"/>
       <w:r>
         <w:t>Risultati dell’e</w:t>
       </w:r>
@@ -2009,7 +2144,7 @@
       <w:r>
         <w:t xml:space="preserve"> del modulo</w:t>
       </w:r>
-      <w:bookmarkEnd w:id="5"/>
+      <w:bookmarkEnd w:id="6"/>
     </w:p>
     <w:p/>
     <w:p>
@@ -2152,6 +2287,7 @@
         </w:rPr>
       </w:pPr>
       <w:r>
+        <w:lastRenderedPageBreak/>
         <w:t xml:space="preserve">Altri </w:t>
       </w:r>
       <w:r>
@@ -2307,7 +2443,6 @@
         <w:rPr>
           <w:b/>
         </w:rPr>
-        <w:lastRenderedPageBreak/>
         <w:t>Links.csv</w:t>
       </w:r>
       <w:r>
@@ -2332,7 +2467,13 @@
         <w:t>prima</w:t>
       </w:r>
       <w:r>
-        <w:t xml:space="preserve"> del controllo sulla quantità.</w:t>
+        <w:t xml:space="preserve"> del</w:t>
+      </w:r>
+      <w:r>
+        <w:t>l’imposizione delle regole deterministiche</w:t>
+      </w:r>
+      <w:r>
+        <w:t>.</w:t>
       </w:r>
     </w:p>
     <w:p>
@@ -2362,8 +2503,22 @@
         <w:t>consultazione</w:t>
       </w:r>
       <w:r>
-        <w:t xml:space="preserve"> con i rilanci individuati dal modello scartati perché non verificano la condizione sulla quantità.</w:t>
-      </w:r>
+        <w:t xml:space="preserve"> con i rilanci individuati dal modello scartati perché non verificano </w:t>
+      </w:r>
+      <w:r>
+        <w:t>le regole deterministiche.</w:t>
+      </w:r>
+      <w:r>
+        <w:t xml:space="preserve"> La colonna “REGOLA” r</w:t>
+      </w:r>
+      <w:r>
+        <w:t>iporta l'identificativo numerico della regola responsabile dell'esclusione secondo la numerazione riportata nel paragrafo "Regole deterministiche"</w:t>
+      </w:r>
+      <w:r>
+        <w:t>.</w:t>
+      </w:r>
+      <w:bookmarkStart w:id="7" w:name="_GoBack"/>
+      <w:bookmarkEnd w:id="7"/>
     </w:p>
     <w:p>
       <w:pPr>
@@ -2392,7 +2547,13 @@
         <w:t>consultazione</w:t>
       </w:r>
       <w:r>
-        <w:t xml:space="preserve"> con i rilanci individuati dal modello che verificano la condizione sulla quantità.</w:t>
+        <w:t xml:space="preserve"> con i rilanci individuat</w:t>
+      </w:r>
+      <w:r>
+        <w:t>i dal modello che verificano le regole deterministiche</w:t>
+      </w:r>
+      <w:r>
+        <w:t>.</w:t>
       </w:r>
     </w:p>
     <w:p>
@@ -2431,7 +2592,13 @@
         <w:t>prima</w:t>
       </w:r>
       <w:r>
-        <w:t xml:space="preserve"> del controllo sulla quantità.</w:t>
+        <w:t xml:space="preserve"> </w:t>
+      </w:r>
+      <w:r>
+        <w:t>dell’imposizione delle regole deterministiche</w:t>
+      </w:r>
+      <w:r>
+        <w:t>.</w:t>
       </w:r>
     </w:p>
     <w:p>
@@ -2461,7 +2628,13 @@
         <w:t>sintetico</w:t>
       </w:r>
       <w:r>
-        <w:t xml:space="preserve"> con i rilanci individuati dal modello scartati perché non verificano la condizione sulla quantità.</w:t>
+        <w:t xml:space="preserve"> con i rilanci individuati dal modello scartati perché non verificano </w:t>
+      </w:r>
+      <w:r>
+        <w:t>le regole deterministiche</w:t>
+      </w:r>
+      <w:r>
+        <w:t>.</w:t>
       </w:r>
     </w:p>
     <w:p>
@@ -2491,7 +2664,13 @@
         <w:t>sintetico</w:t>
       </w:r>
       <w:r>
-        <w:t xml:space="preserve"> con i rilanci individuati dal modello che verificano la condizione sulla quantità; </w:t>
+        <w:t xml:space="preserve"> con i rilanci individuati dal modello che verificano </w:t>
+      </w:r>
+      <w:r>
+        <w:t>le regole deterministiche</w:t>
+      </w:r>
+      <w:r>
+        <w:t xml:space="preserve">; </w:t>
       </w:r>
       <w:r>
         <w:rPr>
@@ -2574,8 +2753,6 @@
       <w:r>
         <w:t xml:space="preserve"> dell’elaborazione</w:t>
       </w:r>
-      <w:bookmarkStart w:id="6" w:name="_GoBack"/>
-      <w:bookmarkEnd w:id="6"/>
       <w:r>
         <w:t xml:space="preserve"> effettuata dal modulo.</w:t>
       </w:r>
@@ -2641,11 +2818,11 @@
         <w:pStyle w:val="Titolo1"/>
         <w:spacing w:before="120"/>
       </w:pPr>
-      <w:bookmarkStart w:id="7" w:name="_Toc31360663"/>
+      <w:bookmarkStart w:id="8" w:name="_Toc61424506"/>
       <w:r>
         <w:t>Riferimenti bibliografici sulla metodologia utilizzata</w:t>
       </w:r>
-      <w:bookmarkEnd w:id="7"/>
+      <w:bookmarkEnd w:id="8"/>
     </w:p>
     <w:p/>
     <w:p>
@@ -3640,6 +3817,95 @@
       </w:pPr>
     </w:lvl>
   </w:abstractNum>
+  <w:abstractNum w:abstractNumId="4" w15:restartNumberingAfterBreak="0">
+    <w:nsid w:val="7E9E50AF"/>
+    <w:multiLevelType w:val="hybridMultilevel"/>
+    <w:tmpl w:val="2BE08A7C"/>
+    <w:lvl w:ilvl="0" w:tplc="04100011">
+      <w:start w:val="1"/>
+      <w:numFmt w:val="decimal"/>
+      <w:lvlText w:val="%1)"/>
+      <w:lvlJc w:val="left"/>
+      <w:pPr>
+        <w:ind w:left="720" w:hanging="360"/>
+      </w:pPr>
+      <w:rPr>
+        <w:rFonts w:hint="default"/>
+      </w:rPr>
+    </w:lvl>
+    <w:lvl w:ilvl="1" w:tplc="04100019" w:tentative="1">
+      <w:start w:val="1"/>
+      <w:numFmt w:val="lowerLetter"/>
+      <w:lvlText w:val="%2."/>
+      <w:lvlJc w:val="left"/>
+      <w:pPr>
+        <w:ind w:left="1440" w:hanging="360"/>
+      </w:pPr>
+    </w:lvl>
+    <w:lvl w:ilvl="2" w:tplc="0410001B" w:tentative="1">
+      <w:start w:val="1"/>
+      <w:numFmt w:val="lowerRoman"/>
+      <w:lvlText w:val="%3."/>
+      <w:lvlJc w:val="right"/>
+      <w:pPr>
+        <w:ind w:left="2160" w:hanging="180"/>
+      </w:pPr>
+    </w:lvl>
+    <w:lvl w:ilvl="3" w:tplc="0410000F" w:tentative="1">
+      <w:start w:val="1"/>
+      <w:numFmt w:val="decimal"/>
+      <w:lvlText w:val="%4."/>
+      <w:lvlJc w:val="left"/>
+      <w:pPr>
+        <w:ind w:left="2880" w:hanging="360"/>
+      </w:pPr>
+    </w:lvl>
+    <w:lvl w:ilvl="4" w:tplc="04100019" w:tentative="1">
+      <w:start w:val="1"/>
+      <w:numFmt w:val="lowerLetter"/>
+      <w:lvlText w:val="%5."/>
+      <w:lvlJc w:val="left"/>
+      <w:pPr>
+        <w:ind w:left="3600" w:hanging="360"/>
+      </w:pPr>
+    </w:lvl>
+    <w:lvl w:ilvl="5" w:tplc="0410001B" w:tentative="1">
+      <w:start w:val="1"/>
+      <w:numFmt w:val="lowerRoman"/>
+      <w:lvlText w:val="%6."/>
+      <w:lvlJc w:val="right"/>
+      <w:pPr>
+        <w:ind w:left="4320" w:hanging="180"/>
+      </w:pPr>
+    </w:lvl>
+    <w:lvl w:ilvl="6" w:tplc="0410000F" w:tentative="1">
+      <w:start w:val="1"/>
+      <w:numFmt w:val="decimal"/>
+      <w:lvlText w:val="%7."/>
+      <w:lvlJc w:val="left"/>
+      <w:pPr>
+        <w:ind w:left="5040" w:hanging="360"/>
+      </w:pPr>
+    </w:lvl>
+    <w:lvl w:ilvl="7" w:tplc="04100019" w:tentative="1">
+      <w:start w:val="1"/>
+      <w:numFmt w:val="lowerLetter"/>
+      <w:lvlText w:val="%8."/>
+      <w:lvlJc w:val="left"/>
+      <w:pPr>
+        <w:ind w:left="5760" w:hanging="360"/>
+      </w:pPr>
+    </w:lvl>
+    <w:lvl w:ilvl="8" w:tplc="0410001B" w:tentative="1">
+      <w:start w:val="1"/>
+      <w:numFmt w:val="lowerRoman"/>
+      <w:lvlText w:val="%9."/>
+      <w:lvlJc w:val="right"/>
+      <w:pPr>
+        <w:ind w:left="6480" w:hanging="180"/>
+      </w:pPr>
+    </w:lvl>
+  </w:abstractNum>
   <w:num w:numId="1">
     <w:abstractNumId w:val="1"/>
   </w:num>
@@ -3651,6 +3917,9 @@
   </w:num>
   <w:num w:numId="4">
     <w:abstractNumId w:val="0"/>
+  </w:num>
+  <w:num w:numId="5">
+    <w:abstractNumId w:val="4"/>
   </w:num>
 </w:numbering>
 </file>
@@ -4998,7 +5267,7 @@
 </file>
 
 <file path=customXml/itemProps1.xml><?xml version="1.0" encoding="utf-8"?>
-<ds:datastoreItem xmlns:ds="http://schemas.openxmlformats.org/officeDocument/2006/customXml" ds:itemID="{EAAA8EEC-F050-4899-9044-F98582DEE359}">
+<ds:datastoreItem xmlns:ds="http://schemas.openxmlformats.org/officeDocument/2006/customXml" ds:itemID="{BFE732AE-2C67-4974-9005-535B1FA9B1A6}">
   <ds:schemaRefs>
     <ds:schemaRef ds:uri="http://schemas.openxmlformats.org/officeDocument/2006/bibliography"/>
   </ds:schemaRefs>
